--- a/Class Diagram Module/FileManagment.docx
+++ b/Class Diagram Module/FileManagment.docx
@@ -6,10 +6,11 @@
       <w:pPr>
         <w:jc w:val="center"/>
         <w:rPr>
-          <w:rFonts w:asciiTheme="majorBidi" w:hAnsiTheme="majorBidi" w:cstheme="majorBidi"/>
+          <w:rFonts w:asciiTheme="majorBidi" w:hAnsiTheme="majorBidi" w:cstheme="majorBidi" w:hint="cs"/>
           <w:sz w:val="56"/>
           <w:szCs w:val="56"/>
           <w:rtl/>
+          <w:lang w:bidi="ar-EG"/>
         </w:rPr>
       </w:pPr>
       <w:r>
@@ -1109,25 +1110,7 @@
           <w:lang w:bidi="ar-EG"/>
         </w:rPr>
         <w:lastRenderedPageBreak/>
-        <w:t xml:space="preserve">File </w:t>
-      </w:r>
-      <w:r>
-        <w:rPr>
-          <w:rFonts w:asciiTheme="majorBidi" w:hAnsiTheme="majorBidi" w:cstheme="majorBidi"/>
-          <w:sz w:val="56"/>
-          <w:szCs w:val="56"/>
-          <w:lang w:bidi="ar-EG"/>
-        </w:rPr>
-        <w:t>Constants</w:t>
-      </w:r>
-      <w:r>
-        <w:rPr>
-          <w:rFonts w:asciiTheme="majorBidi" w:hAnsiTheme="majorBidi" w:cstheme="majorBidi"/>
-          <w:sz w:val="56"/>
-          <w:szCs w:val="56"/>
-          <w:lang w:bidi="ar-EG"/>
-        </w:rPr>
-        <w:t xml:space="preserve"> </w:t>
+        <w:t xml:space="preserve">File Constants </w:t>
       </w:r>
     </w:p>
     <w:tbl>
@@ -1801,25 +1784,7 @@
           <w:lang w:bidi="ar-EG"/>
         </w:rPr>
         <w:lastRenderedPageBreak/>
-        <w:t xml:space="preserve">File </w:t>
-      </w:r>
-      <w:r>
-        <w:rPr>
-          <w:rFonts w:asciiTheme="majorBidi" w:hAnsiTheme="majorBidi" w:cstheme="majorBidi"/>
-          <w:sz w:val="56"/>
-          <w:szCs w:val="56"/>
-          <w:lang w:bidi="ar-EG"/>
-        </w:rPr>
-        <w:t>Repo Handler</w:t>
-      </w:r>
-      <w:r>
-        <w:rPr>
-          <w:rFonts w:asciiTheme="majorBidi" w:hAnsiTheme="majorBidi" w:cstheme="majorBidi"/>
-          <w:sz w:val="56"/>
-          <w:szCs w:val="56"/>
-          <w:lang w:bidi="ar-EG"/>
-        </w:rPr>
-        <w:t xml:space="preserve"> </w:t>
+        <w:t xml:space="preserve">File Repo Handler </w:t>
       </w:r>
     </w:p>
     <w:tbl>
@@ -2373,7 +2338,7 @@
       </w:tr>
       <w:tr>
         <w:trPr>
-          <w:trHeight w:val="349"/>
+          <w:trHeight w:val="278"/>
         </w:trPr>
         <w:tc>
           <w:tcPr>
@@ -5516,8 +5481,6 @@
           <w:lang w:bidi="ar-EG"/>
         </w:rPr>
       </w:pPr>
-      <w:bookmarkStart w:id="0" w:name="_GoBack"/>
-      <w:bookmarkEnd w:id="0"/>
     </w:p>
     <w:p>
       <w:pPr>
@@ -5553,16 +5516,7 @@
           <w:lang w:bidi="ar-EG"/>
         </w:rPr>
         <w:lastRenderedPageBreak/>
-        <w:t>Folder Version</w:t>
-      </w:r>
-      <w:r>
-        <w:rPr>
-          <w:rFonts w:asciiTheme="majorBidi" w:hAnsiTheme="majorBidi" w:cstheme="majorBidi"/>
-          <w:sz w:val="56"/>
-          <w:szCs w:val="56"/>
-          <w:lang w:bidi="ar-EG"/>
-        </w:rPr>
-        <w:t xml:space="preserve"> </w:t>
+        <w:t xml:space="preserve">Folder Version </w:t>
       </w:r>
     </w:p>
     <w:tbl>
@@ -5688,6 +5642,7 @@
                 <w:lang w:bidi="ar-EG"/>
               </w:rPr>
             </w:pPr>
+            <w:bookmarkStart w:id="0" w:name="_GoBack" w:colFirst="0" w:colLast="0"/>
             <w:r>
               <w:rPr>
                 <w:rFonts w:asciiTheme="majorBidi" w:hAnsiTheme="majorBidi" w:cstheme="majorBidi"/>
@@ -6203,6 +6158,7 @@
           </w:p>
         </w:tc>
       </w:tr>
+      <w:bookmarkEnd w:id="0"/>
     </w:tbl>
     <w:p>
       <w:pPr>
